--- a/Documentatie/Requirements Document-V6.docx
+++ b/Documentatie/Requirements Document-V6.docx
@@ -956,22 +956,23 @@
         <w:t>Het domain model geeft een overzicht van de belangrijkste concepten. Dit kan als inspiratie voor het database model dienen. Gebruik misschien best onmiddellijk een ER-diagram zodat je het ineens als basis voor je database model kan gebruiken.</w:t>
       </w:r>
     </w:p>
-    <w:p/>
-    <w:p>
-      <w:pPr>
-        <w:jc w:val="center"/>
-        <w:rPr>
-          <w:i/>
-        </w:rPr>
-      </w:pPr>
+    <w:p>
       <w:r>
         <w:rPr>
           <w:noProof/>
         </w:rPr>
         <w:drawing>
-          <wp:inline distT="0" distB="0" distL="0" distR="0" wp14:anchorId="3599CCF7" wp14:editId="6858F645">
-            <wp:extent cx="4429843" cy="4701540"/>
-            <wp:effectExtent l="19050" t="19050" r="27940" b="22860"/>
+          <wp:anchor distT="0" distB="0" distL="114300" distR="114300" simplePos="0" relativeHeight="251659264" behindDoc="0" locked="0" layoutInCell="1" allowOverlap="1" wp14:anchorId="3599CCF7">
+            <wp:simplePos x="0" y="0"/>
+            <wp:positionH relativeFrom="margin">
+              <wp:align>center</wp:align>
+            </wp:positionH>
+            <wp:positionV relativeFrom="paragraph">
+              <wp:posOffset>81820</wp:posOffset>
+            </wp:positionV>
+            <wp:extent cx="5160182" cy="5476673"/>
+            <wp:effectExtent l="12700" t="12700" r="8890" b="10160"/>
+            <wp:wrapNone/>
             <wp:docPr id="5" name="Afbeelding 5"/>
             <wp:cNvGraphicFramePr>
               <a:graphicFrameLocks xmlns:a="http://schemas.openxmlformats.org/drawingml/2006/main" noChangeAspect="1"/>
@@ -1001,7 +1002,7 @@
                   <pic:spPr bwMode="auto">
                     <a:xfrm>
                       <a:off x="0" y="0"/>
-                      <a:ext cx="4469480" cy="4743608"/>
+                      <a:ext cx="5160182" cy="5476673"/>
                     </a:xfrm>
                     <a:prstGeom prst="rect">
                       <a:avLst/>
@@ -1016,9 +1017,47 @@
                 </pic:pic>
               </a:graphicData>
             </a:graphic>
-          </wp:inline>
+            <wp14:sizeRelH relativeFrom="page">
+              <wp14:pctWidth>0</wp14:pctWidth>
+            </wp14:sizeRelH>
+            <wp14:sizeRelV relativeFrom="page">
+              <wp14:pctHeight>0</wp14:pctHeight>
+            </wp14:sizeRelV>
+          </wp:anchor>
         </w:drawing>
       </w:r>
+    </w:p>
+    <w:p/>
+    <w:p/>
+    <w:p/>
+    <w:p/>
+    <w:p/>
+    <w:p/>
+    <w:p/>
+    <w:p/>
+    <w:p/>
+    <w:p/>
+    <w:p/>
+    <w:p/>
+    <w:p/>
+    <w:p/>
+    <w:p/>
+    <w:p/>
+    <w:p/>
+    <w:p/>
+    <w:p/>
+    <w:p/>
+    <w:p/>
+    <w:p/>
+    <w:p/>
+    <w:p/>
+    <w:p>
+      <w:pPr>
+        <w:jc w:val="center"/>
+        <w:rPr>
+          <w:i/>
+        </w:rPr>
+      </w:pPr>
     </w:p>
     <w:p>
       <w:pPr>
@@ -1043,32 +1082,195 @@
         <w:t>Dit gedeelte bevat een overzicht van de belangrijkste User Interfaces (mockups). Een sitemap en wireframes worden ook uitgewerkt.</w:t>
       </w:r>
     </w:p>
-    <w:p/>
-    <w:p>
-      <w:pPr>
-        <w:rPr>
-          <w:i/>
-        </w:rPr>
-      </w:pPr>
-      <w:r>
-        <w:rPr>
-          <w:i/>
-        </w:rPr>
-        <w:t>“Foto</w:t>
-      </w:r>
-      <w:r>
-        <w:rPr>
-          <w:i/>
-        </w:rPr>
-        <w:t xml:space="preserve">swireframes </w:t>
-      </w:r>
-      <w:r>
-        <w:rPr>
-          <w:i/>
-        </w:rPr>
-        <w:t>met zwarte kader, dikte 1pt”</w:t>
-      </w:r>
-    </w:p>
+    <w:p>
+      <w:r>
+        <w:rPr>
+          <w:noProof/>
+        </w:rPr>
+        <w:drawing>
+          <wp:anchor distT="0" distB="0" distL="114300" distR="114300" simplePos="0" relativeHeight="251660288" behindDoc="0" locked="0" layoutInCell="1" allowOverlap="1">
+            <wp:simplePos x="0" y="0"/>
+            <wp:positionH relativeFrom="margin">
+              <wp:posOffset>400050</wp:posOffset>
+            </wp:positionH>
+            <wp:positionV relativeFrom="paragraph">
+              <wp:posOffset>147347</wp:posOffset>
+            </wp:positionV>
+            <wp:extent cx="4859655" cy="8450580"/>
+            <wp:effectExtent l="12700" t="12700" r="17145" b="7620"/>
+            <wp:wrapNone/>
+            <wp:docPr id="1" name="Picture 1"/>
+            <wp:cNvGraphicFramePr>
+              <a:graphicFrameLocks xmlns:a="http://schemas.openxmlformats.org/drawingml/2006/main" noChangeAspect="1"/>
+            </wp:cNvGraphicFramePr>
+            <a:graphic xmlns:a="http://schemas.openxmlformats.org/drawingml/2006/main">
+              <a:graphicData uri="http://schemas.openxmlformats.org/drawingml/2006/picture">
+                <pic:pic xmlns:pic="http://schemas.openxmlformats.org/drawingml/2006/picture">
+                  <pic:nvPicPr>
+                    <pic:cNvPr id="1" name="UI_Model_Front_page.png"/>
+                    <pic:cNvPicPr/>
+                  </pic:nvPicPr>
+                  <pic:blipFill>
+                    <a:blip r:embed="rId9">
+                      <a:extLst>
+                        <a:ext uri="{28A0092B-C50C-407E-A947-70E740481C1C}">
+                          <a14:useLocalDpi xmlns:a14="http://schemas.microsoft.com/office/drawing/2010/main" val="0"/>
+                        </a:ext>
+                      </a:extLst>
+                    </a:blip>
+                    <a:stretch>
+                      <a:fillRect/>
+                    </a:stretch>
+                  </pic:blipFill>
+                  <pic:spPr>
+                    <a:xfrm>
+                      <a:off x="0" y="0"/>
+                      <a:ext cx="4859655" cy="8450580"/>
+                    </a:xfrm>
+                    <a:prstGeom prst="rect">
+                      <a:avLst/>
+                    </a:prstGeom>
+                    <a:ln w="12700">
+                      <a:solidFill>
+                        <a:schemeClr val="tx1"/>
+                      </a:solidFill>
+                    </a:ln>
+                  </pic:spPr>
+                </pic:pic>
+              </a:graphicData>
+            </a:graphic>
+            <wp14:sizeRelH relativeFrom="page">
+              <wp14:pctWidth>0</wp14:pctWidth>
+            </wp14:sizeRelH>
+            <wp14:sizeRelV relativeFrom="page">
+              <wp14:pctHeight>0</wp14:pctHeight>
+            </wp14:sizeRelV>
+          </wp:anchor>
+        </w:drawing>
+      </w:r>
+    </w:p>
+    <w:p>
+      <w:r>
+        <w:t>Front:</w:t>
+      </w:r>
+    </w:p>
+    <w:p/>
+    <w:p/>
+    <w:p/>
+    <w:p/>
+    <w:p/>
+    <w:p/>
+    <w:p/>
+    <w:p/>
+    <w:p/>
+    <w:p/>
+    <w:p/>
+    <w:p/>
+    <w:p/>
+    <w:p/>
+    <w:p/>
+    <w:p/>
+    <w:p/>
+    <w:p/>
+    <w:p/>
+    <w:p/>
+    <w:p/>
+    <w:p/>
+    <w:p/>
+    <w:p/>
+    <w:p/>
+    <w:p/>
+    <w:p/>
+    <w:p/>
+    <w:p/>
+    <w:p/>
+    <w:p/>
+    <w:p/>
+    <w:p/>
+    <w:p/>
+    <w:p/>
+    <w:p/>
+    <w:p/>
+    <w:p/>
+    <w:p/>
+    <w:p/>
+    <w:p/>
+    <w:p/>
+    <w:p>
+      <w:r>
+        <w:rPr>
+          <w:noProof/>
+        </w:rPr>
+        <w:lastRenderedPageBreak/>
+        <w:drawing>
+          <wp:anchor distT="0" distB="0" distL="114300" distR="114300" simplePos="0" relativeHeight="251661312" behindDoc="0" locked="0" layoutInCell="1" allowOverlap="1">
+            <wp:simplePos x="0" y="0"/>
+            <wp:positionH relativeFrom="margin">
+              <wp:posOffset>431800</wp:posOffset>
+            </wp:positionH>
+            <wp:positionV relativeFrom="margin">
+              <wp:posOffset>-18847</wp:posOffset>
+            </wp:positionV>
+            <wp:extent cx="4859655" cy="8432800"/>
+            <wp:effectExtent l="12700" t="12700" r="17145" b="12700"/>
+            <wp:wrapNone/>
+            <wp:docPr id="6" name="Picture 6"/>
+            <wp:cNvGraphicFramePr>
+              <a:graphicFrameLocks xmlns:a="http://schemas.openxmlformats.org/drawingml/2006/main" noChangeAspect="1"/>
+            </wp:cNvGraphicFramePr>
+            <a:graphic xmlns:a="http://schemas.openxmlformats.org/drawingml/2006/main">
+              <a:graphicData uri="http://schemas.openxmlformats.org/drawingml/2006/picture">
+                <pic:pic xmlns:pic="http://schemas.openxmlformats.org/drawingml/2006/picture">
+                  <pic:nvPicPr>
+                    <pic:cNvPr id="6" name="UI_Model_Info_page.png"/>
+                    <pic:cNvPicPr/>
+                  </pic:nvPicPr>
+                  <pic:blipFill>
+                    <a:blip r:embed="rId10">
+                      <a:extLst>
+                        <a:ext uri="{28A0092B-C50C-407E-A947-70E740481C1C}">
+                          <a14:useLocalDpi xmlns:a14="http://schemas.microsoft.com/office/drawing/2010/main" val="0"/>
+                        </a:ext>
+                      </a:extLst>
+                    </a:blip>
+                    <a:stretch>
+                      <a:fillRect/>
+                    </a:stretch>
+                  </pic:blipFill>
+                  <pic:spPr>
+                    <a:xfrm>
+                      <a:off x="0" y="0"/>
+                      <a:ext cx="4859655" cy="8432800"/>
+                    </a:xfrm>
+                    <a:prstGeom prst="rect">
+                      <a:avLst/>
+                    </a:prstGeom>
+                    <a:ln w="12700">
+                      <a:solidFill>
+                        <a:schemeClr val="tx1"/>
+                      </a:solidFill>
+                    </a:ln>
+                  </pic:spPr>
+                </pic:pic>
+              </a:graphicData>
+            </a:graphic>
+            <wp14:sizeRelH relativeFrom="margin">
+              <wp14:pctWidth>0</wp14:pctWidth>
+            </wp14:sizeRelH>
+            <wp14:sizeRelV relativeFrom="margin">
+              <wp14:pctHeight>0</wp14:pctHeight>
+            </wp14:sizeRelV>
+          </wp:anchor>
+        </w:drawing>
+      </w:r>
+      <w:r>
+        <w:t>Info:</w:t>
+      </w:r>
+    </w:p>
+    <w:p/>
+    <w:p/>
+    <w:p/>
+    <w:p/>
     <w:p/>
     <w:p/>
     <w:p/>
@@ -1296,7 +1498,7 @@
                     <pic:cNvPicPr/>
                   </pic:nvPicPr>
                   <pic:blipFill>
-                    <a:blip r:embed="rId9"/>
+                    <a:blip r:embed="rId11"/>
                     <a:stretch>
                       <a:fillRect/>
                     </a:stretch>
@@ -1352,7 +1554,7 @@
                     <pic:cNvPicPr/>
                   </pic:nvPicPr>
                   <pic:blipFill>
-                    <a:blip r:embed="rId10"/>
+                    <a:blip r:embed="rId12"/>
                     <a:stretch>
                       <a:fillRect/>
                     </a:stretch>
@@ -1386,23 +1588,6 @@
         <w:t>Voorbeeld interactie op een bepaalde locatie + HUD</w:t>
       </w:r>
     </w:p>
-    <w:p/>
-    <w:p/>
-    <w:p/>
-    <w:p/>
-    <w:p/>
-    <w:p/>
-    <w:p/>
-    <w:p/>
-    <w:p/>
-    <w:p/>
-    <w:p/>
-    <w:p/>
-    <w:p/>
-    <w:p/>
-    <w:p/>
-    <w:p/>
-    <w:p/>
     <w:p/>
     <w:p/>
     <w:p/>
@@ -1547,11 +1732,19 @@
                 <w:b w:val="0"/>
               </w:rPr>
             </w:pPr>
+            <w:proofErr w:type="spellStart"/>
             <w:r>
               <w:rPr>
                 <w:b w:val="0"/>
               </w:rPr>
-              <w:t>Use case “Spel spelen” toegevoegd</w:t>
+              <w:t>Wireframes</w:t>
+            </w:r>
+            <w:proofErr w:type="spellEnd"/>
+            <w:r>
+              <w:rPr>
+                <w:b w:val="0"/>
+              </w:rPr>
+              <w:t xml:space="preserve"> spel toegevoegd</w:t>
             </w:r>
           </w:p>
         </w:tc>
@@ -1564,7 +1757,7 @@
               <w:cnfStyle w:val="000000100000" w:firstRow="0" w:lastRow="0" w:firstColumn="0" w:lastColumn="0" w:oddVBand="0" w:evenVBand="0" w:oddHBand="1" w:evenHBand="0" w:firstRowFirstColumn="0" w:firstRowLastColumn="0" w:lastRowFirstColumn="0" w:lastRowLastColumn="0"/>
             </w:pPr>
             <w:r>
-              <w:t>26 februari 2018</w:t>
+              <w:t>27 februari 2018</w:t>
             </w:r>
           </w:p>
         </w:tc>
@@ -1585,7 +1778,7 @@
               <w:rPr>
                 <w:b w:val="0"/>
               </w:rPr>
-              <w:t>Wireframes spel toegevoegd</w:t>
+              <w:t>Uitleg game toegevoegd</w:t>
             </w:r>
           </w:p>
         </w:tc>
@@ -1598,7 +1791,7 @@
               <w:cnfStyle w:val="000000000000" w:firstRow="0" w:lastRow="0" w:firstColumn="0" w:lastColumn="0" w:oddVBand="0" w:evenVBand="0" w:oddHBand="0" w:evenHBand="0" w:firstRowFirstColumn="0" w:firstRowLastColumn="0" w:lastRowFirstColumn="0" w:lastRowLastColumn="0"/>
             </w:pPr>
             <w:r>
-              <w:t>27 februari 2018</w:t>
+              <w:t>28 februari 2018</w:t>
             </w:r>
           </w:p>
         </w:tc>
@@ -1622,7 +1815,7 @@
               <w:rPr>
                 <w:b w:val="0"/>
               </w:rPr>
-              <w:t>Uitleg game toegevoegd</w:t>
+              <w:t>Domain model toegevoegd</w:t>
             </w:r>
           </w:p>
         </w:tc>
@@ -1656,7 +1849,7 @@
               <w:rPr>
                 <w:b w:val="0"/>
               </w:rPr>
-              <w:t>Domain model toegevoegd</w:t>
+              <w:t>User Interface model toegevoegd</w:t>
             </w:r>
           </w:p>
         </w:tc>
@@ -1671,17 +1864,16 @@
             <w:r>
               <w:t>28 februari 2018</w:t>
             </w:r>
+            <w:bookmarkStart w:id="0" w:name="_GoBack"/>
+            <w:bookmarkEnd w:id="0"/>
           </w:p>
         </w:tc>
       </w:tr>
     </w:tbl>
-    <w:p>
-      <w:bookmarkStart w:id="0" w:name="_GoBack"/>
-      <w:bookmarkEnd w:id="0"/>
-    </w:p>
+    <w:p/>
     <w:sectPr>
-      <w:footerReference w:type="even" r:id="rId11"/>
-      <w:footerReference w:type="default" r:id="rId12"/>
+      <w:footerReference w:type="even" r:id="rId13"/>
+      <w:footerReference w:type="default" r:id="rId14"/>
       <w:pgSz w:w="11900" w:h="16840"/>
       <w:pgMar w:top="1440" w:right="1440" w:bottom="1440" w:left="1440" w:header="708" w:footer="708" w:gutter="0"/>
       <w:cols w:space="708"/>
@@ -1716,7 +1908,7 @@
   <w:sdt>
     <w:sdtPr>
       <w:rPr>
-        <w:rStyle w:val="Paginanummer"/>
+        <w:rStyle w:val="PageNumber"/>
       </w:rPr>
       <w:id w:val="1996065920"/>
       <w:docPartObj>
@@ -1726,33 +1918,33 @@
     </w:sdtPr>
     <w:sdtEndPr>
       <w:rPr>
-        <w:rStyle w:val="Paginanummer"/>
+        <w:rStyle w:val="PageNumber"/>
       </w:rPr>
     </w:sdtEndPr>
     <w:sdtContent>
       <w:p>
         <w:pPr>
-          <w:pStyle w:val="Voettekst"/>
+          <w:pStyle w:val="Footer"/>
           <w:framePr w:wrap="none" w:vAnchor="text" w:hAnchor="margin" w:xAlign="right" w:y="1"/>
           <w:rPr>
-            <w:rStyle w:val="Paginanummer"/>
+            <w:rStyle w:val="PageNumber"/>
           </w:rPr>
         </w:pPr>
         <w:r>
           <w:rPr>
-            <w:rStyle w:val="Paginanummer"/>
+            <w:rStyle w:val="PageNumber"/>
           </w:rPr>
           <w:fldChar w:fldCharType="begin"/>
         </w:r>
         <w:r>
           <w:rPr>
-            <w:rStyle w:val="Paginanummer"/>
+            <w:rStyle w:val="PageNumber"/>
           </w:rPr>
           <w:instrText xml:space="preserve"> PAGE </w:instrText>
         </w:r>
         <w:r>
           <w:rPr>
-            <w:rStyle w:val="Paginanummer"/>
+            <w:rStyle w:val="PageNumber"/>
           </w:rPr>
           <w:fldChar w:fldCharType="end"/>
         </w:r>
@@ -1761,7 +1953,7 @@
   </w:sdt>
   <w:p>
     <w:pPr>
-      <w:pStyle w:val="Voettekst"/>
+      <w:pStyle w:val="Footer"/>
       <w:ind w:right="360"/>
     </w:pPr>
   </w:p>
@@ -1773,7 +1965,7 @@
   <w:sdt>
     <w:sdtPr>
       <w:rPr>
-        <w:rStyle w:val="Paginanummer"/>
+        <w:rStyle w:val="PageNumber"/>
       </w:rPr>
       <w:id w:val="1921901786"/>
       <w:docPartObj>
@@ -1783,46 +1975,46 @@
     </w:sdtPr>
     <w:sdtEndPr>
       <w:rPr>
-        <w:rStyle w:val="Paginanummer"/>
+        <w:rStyle w:val="PageNumber"/>
       </w:rPr>
     </w:sdtEndPr>
     <w:sdtContent>
       <w:p>
         <w:pPr>
-          <w:pStyle w:val="Voettekst"/>
+          <w:pStyle w:val="Footer"/>
           <w:framePr w:wrap="none" w:vAnchor="text" w:hAnchor="margin" w:xAlign="right" w:y="1"/>
           <w:rPr>
-            <w:rStyle w:val="Paginanummer"/>
+            <w:rStyle w:val="PageNumber"/>
           </w:rPr>
         </w:pPr>
         <w:r>
           <w:rPr>
-            <w:rStyle w:val="Paginanummer"/>
+            <w:rStyle w:val="PageNumber"/>
           </w:rPr>
           <w:fldChar w:fldCharType="begin"/>
         </w:r>
         <w:r>
           <w:rPr>
-            <w:rStyle w:val="Paginanummer"/>
+            <w:rStyle w:val="PageNumber"/>
           </w:rPr>
           <w:instrText xml:space="preserve"> PAGE </w:instrText>
         </w:r>
         <w:r>
           <w:rPr>
-            <w:rStyle w:val="Paginanummer"/>
+            <w:rStyle w:val="PageNumber"/>
           </w:rPr>
           <w:fldChar w:fldCharType="separate"/>
         </w:r>
         <w:r>
           <w:rPr>
-            <w:rStyle w:val="Paginanummer"/>
+            <w:rStyle w:val="PageNumber"/>
             <w:noProof/>
           </w:rPr>
           <w:t>9</w:t>
         </w:r>
         <w:r>
           <w:rPr>
-            <w:rStyle w:val="Paginanummer"/>
+            <w:rStyle w:val="PageNumber"/>
           </w:rPr>
           <w:fldChar w:fldCharType="end"/>
         </w:r>
@@ -1831,7 +2023,7 @@
   </w:sdt>
   <w:p>
     <w:pPr>
-      <w:pStyle w:val="Voettekst"/>
+      <w:pStyle w:val="Footer"/>
       <w:ind w:right="360"/>
     </w:pPr>
   </w:p>
@@ -2247,7 +2439,7 @@
     <w:lsdException w:name="Hashtag" w:semiHidden="1" w:unhideWhenUsed="1"/>
     <w:lsdException w:name="Unresolved Mention" w:semiHidden="1" w:unhideWhenUsed="1"/>
   </w:latentStyles>
-  <w:style w:type="paragraph" w:default="1" w:styleId="Standaard">
+  <w:style w:type="paragraph" w:default="1" w:styleId="Normal">
     <w:name w:val="Normal"/>
     <w:qFormat/>
     <w:rsid w:val="00307D67"/>
@@ -2255,13 +2447,13 @@
       <w:lang w:val="nl-NL"/>
     </w:rPr>
   </w:style>
-  <w:style w:type="character" w:default="1" w:styleId="Standaardalinea-lettertype">
+  <w:style w:type="character" w:default="1" w:styleId="DefaultParagraphFont">
     <w:name w:val="Default Paragraph Font"/>
     <w:uiPriority w:val="1"/>
     <w:semiHidden/>
     <w:unhideWhenUsed/>
   </w:style>
-  <w:style w:type="table" w:default="1" w:styleId="Standaardtabel">
+  <w:style w:type="table" w:default="1" w:styleId="TableNormal">
     <w:name w:val="Normal Table"/>
     <w:uiPriority w:val="99"/>
     <w:semiHidden/>
@@ -2276,7 +2468,7 @@
       </w:tblCellMar>
     </w:tblPr>
   </w:style>
-  <w:style w:type="numbering" w:default="1" w:styleId="Geenlijst">
+  <w:style w:type="numbering" w:default="1" w:styleId="NoList">
     <w:name w:val="No List"/>
     <w:uiPriority w:val="99"/>
     <w:semiHidden/>
@@ -2284,7 +2476,7 @@
   </w:style>
   <w:style w:type="character" w:styleId="Hyperlink">
     <w:name w:val="Hyperlink"/>
-    <w:basedOn w:val="Standaardalinea-lettertype"/>
+    <w:basedOn w:val="DefaultParagraphFont"/>
     <w:uiPriority w:val="99"/>
     <w:unhideWhenUsed/>
     <w:rsid w:val="00FD3875"/>
@@ -2295,7 +2487,7 @@
   </w:style>
   <w:style w:type="character" w:customStyle="1" w:styleId="UnresolvedMention1">
     <w:name w:val="Unresolved Mention1"/>
-    <w:basedOn w:val="Standaardalinea-lettertype"/>
+    <w:basedOn w:val="DefaultParagraphFont"/>
     <w:uiPriority w:val="99"/>
     <w:rsid w:val="00FD3875"/>
     <w:rPr>
@@ -2303,10 +2495,10 @@
       <w:shd w:val="clear" w:color="auto" w:fill="E6E6E6"/>
     </w:rPr>
   </w:style>
-  <w:style w:type="paragraph" w:styleId="Voettekst">
+  <w:style w:type="paragraph" w:styleId="Footer">
     <w:name w:val="footer"/>
-    <w:basedOn w:val="Standaard"/>
-    <w:link w:val="VoettekstChar"/>
+    <w:basedOn w:val="Normal"/>
+    <w:link w:val="FooterChar"/>
     <w:uiPriority w:val="99"/>
     <w:unhideWhenUsed/>
     <w:rsid w:val="00B41E70"/>
@@ -2317,27 +2509,27 @@
       </w:tabs>
     </w:pPr>
   </w:style>
-  <w:style w:type="character" w:customStyle="1" w:styleId="VoettekstChar">
-    <w:name w:val="Voettekst Char"/>
-    <w:basedOn w:val="Standaardalinea-lettertype"/>
-    <w:link w:val="Voettekst"/>
+  <w:style w:type="character" w:customStyle="1" w:styleId="FooterChar">
+    <w:name w:val="Footer Char"/>
+    <w:basedOn w:val="DefaultParagraphFont"/>
+    <w:link w:val="Footer"/>
     <w:uiPriority w:val="99"/>
     <w:rsid w:val="00B41E70"/>
     <w:rPr>
       <w:lang w:val="nl-NL"/>
     </w:rPr>
   </w:style>
-  <w:style w:type="character" w:styleId="Paginanummer">
+  <w:style w:type="character" w:styleId="PageNumber">
     <w:name w:val="page number"/>
-    <w:basedOn w:val="Standaardalinea-lettertype"/>
+    <w:basedOn w:val="DefaultParagraphFont"/>
     <w:uiPriority w:val="99"/>
     <w:semiHidden/>
     <w:unhideWhenUsed/>
     <w:rsid w:val="00B41E70"/>
   </w:style>
-  <w:style w:type="table" w:styleId="Tabelraster">
+  <w:style w:type="table" w:styleId="TableGrid">
     <w:name w:val="Table Grid"/>
-    <w:basedOn w:val="Standaardtabel"/>
+    <w:basedOn w:val="TableNormal"/>
     <w:uiPriority w:val="39"/>
     <w:rsid w:val="00D13E26"/>
     <w:tblPr>
@@ -2353,7 +2545,7 @@
   </w:style>
   <w:style w:type="table" w:customStyle="1" w:styleId="TableGridLight1">
     <w:name w:val="Table Grid Light1"/>
-    <w:basedOn w:val="Standaardtabel"/>
+    <w:basedOn w:val="TableNormal"/>
     <w:uiPriority w:val="40"/>
     <w:rsid w:val="00D13E26"/>
     <w:tblPr>
@@ -2369,7 +2561,7 @@
   </w:style>
   <w:style w:type="table" w:customStyle="1" w:styleId="PlainTable11">
     <w:name w:val="Plain Table 11"/>
-    <w:basedOn w:val="Standaardtabel"/>
+    <w:basedOn w:val="TableNormal"/>
     <w:uiPriority w:val="41"/>
     <w:rsid w:val="00D13E26"/>
     <w:tblPr>
@@ -2427,10 +2619,10 @@
       </w:tcPr>
     </w:tblStylePr>
   </w:style>
-  <w:style w:type="paragraph" w:styleId="Ballontekst">
+  <w:style w:type="paragraph" w:styleId="BalloonText">
     <w:name w:val="Balloon Text"/>
-    <w:basedOn w:val="Standaard"/>
-    <w:link w:val="BallontekstChar"/>
+    <w:basedOn w:val="Normal"/>
+    <w:link w:val="BalloonTextChar"/>
     <w:uiPriority w:val="99"/>
     <w:semiHidden/>
     <w:unhideWhenUsed/>
@@ -2441,10 +2633,10 @@
       <w:szCs w:val="16"/>
     </w:rPr>
   </w:style>
-  <w:style w:type="character" w:customStyle="1" w:styleId="BallontekstChar">
-    <w:name w:val="Ballontekst Char"/>
-    <w:basedOn w:val="Standaardalinea-lettertype"/>
-    <w:link w:val="Ballontekst"/>
+  <w:style w:type="character" w:customStyle="1" w:styleId="BalloonTextChar">
+    <w:name w:val="Balloon Text Char"/>
+    <w:basedOn w:val="DefaultParagraphFont"/>
+    <w:link w:val="BalloonText"/>
     <w:uiPriority w:val="99"/>
     <w:semiHidden/>
     <w:rsid w:val="00D81FE8"/>
